--- a/Laba10.docx
+++ b/Laba10.docx
@@ -526,13 +526,14 @@
         </w:numPr>
         <w:spacing w:before="0" w:beforeAutospacing="0" w:after="160" w:afterAutospacing="0"/>
       </w:pPr>
-      <w:proofErr w:type="spellStart"/>
-      <w:r>
-        <w:t>Доавил</w:t>
-      </w:r>
-      <w:proofErr w:type="spellEnd"/>
-      <w:r>
-        <w:t xml:space="preserve"> всех участников </w:t>
+      <w:r>
+        <w:t>До</w:t>
+      </w:r>
+      <w:r>
+        <w:t>б</w:t>
+      </w:r>
+      <w:r>
+        <w:t xml:space="preserve">авил всех участников </w:t>
       </w:r>
       <w:r>
         <w:br/>
@@ -569,6 +570,80 @@
                     <a:xfrm>
                       <a:off x="0" y="0"/>
                       <a:ext cx="5940425" cy="2916296"/>
+                    </a:xfrm>
+                    <a:prstGeom prst="rect">
+                      <a:avLst/>
+                    </a:prstGeom>
+                    <a:noFill/>
+                    <a:ln w="9525">
+                      <a:noFill/>
+                      <a:miter lim="800000"/>
+                      <a:headEnd/>
+                      <a:tailEnd/>
+                    </a:ln>
+                  </pic:spPr>
+                </pic:pic>
+              </a:graphicData>
+            </a:graphic>
+          </wp:inline>
+        </w:drawing>
+      </w:r>
+    </w:p>
+    <w:p>
+      <w:pPr>
+        <w:pStyle w:val="ad"/>
+        <w:numPr>
+          <w:ilvl w:val="0"/>
+          <w:numId w:val="6"/>
+        </w:numPr>
+        <w:spacing w:before="0" w:beforeAutospacing="0" w:after="160" w:afterAutospacing="0"/>
+      </w:pPr>
+      <w:r>
+        <w:t xml:space="preserve">Добавил все файлы из </w:t>
+      </w:r>
+      <w:proofErr w:type="gramStart"/>
+      <w:r>
+        <w:t>локального</w:t>
+      </w:r>
+      <w:proofErr w:type="gramEnd"/>
+      <w:r>
+        <w:t xml:space="preserve"> репозитория </w:t>
+      </w:r>
+      <w:r>
+        <w:br/>
+      </w:r>
+      <w:r>
+        <w:rPr>
+          <w:noProof/>
+        </w:rPr>
+        <w:drawing>
+          <wp:inline distT="0" distB="0" distL="0" distR="0">
+            <wp:extent cx="5940425" cy="3262039"/>
+            <wp:effectExtent l="19050" t="0" r="3175" b="0"/>
+            <wp:docPr id="13" name="Рисунок 13"/>
+            <wp:cNvGraphicFramePr>
+              <a:graphicFrameLocks xmlns:a="http://schemas.openxmlformats.org/drawingml/2006/main" noChangeAspect="1"/>
+            </wp:cNvGraphicFramePr>
+            <a:graphic xmlns:a="http://schemas.openxmlformats.org/drawingml/2006/main">
+              <a:graphicData uri="http://schemas.openxmlformats.org/drawingml/2006/picture">
+                <pic:pic xmlns:pic="http://schemas.openxmlformats.org/drawingml/2006/picture">
+                  <pic:nvPicPr>
+                    <pic:cNvPr id="0" name="Picture 13"/>
+                    <pic:cNvPicPr>
+                      <a:picLocks noChangeAspect="1" noChangeArrowheads="1"/>
+                    </pic:cNvPicPr>
+                  </pic:nvPicPr>
+                  <pic:blipFill>
+                    <a:blip r:embed="rId7"/>
+                    <a:srcRect/>
+                    <a:stretch>
+                      <a:fillRect/>
+                    </a:stretch>
+                  </pic:blipFill>
+                  <pic:spPr bwMode="auto">
+                    <a:xfrm>
+                      <a:off x="0" y="0"/>
+                      <a:ext cx="5940425" cy="3262039"/>
                     </a:xfrm>
                     <a:prstGeom prst="rect">
                       <a:avLst/>
